--- a/analisis y diseño/cus/CUS_043_-_Mantener_Declaciones_CI.docx
+++ b/analisis y diseño/cus/CUS_043_-_Mantener_Declaciones_CI.docx
@@ -1147,6 +1147,7 @@
                 <w:ilvl w:val="0"/>
                 <w:numId w:val="19"/>
               </w:numPr>
+              <w:spacing w:line="240" w:lineRule="auto"/>
               <w:rPr>
                 <w:sz w:val="20"/>
                 <w:szCs w:val="20"/>
@@ -1234,7 +1235,21 @@
                 <w:sz w:val="20"/>
                 <w:szCs w:val="20"/>
               </w:rPr>
-              <w:t xml:space="preserve"> todas las empresas CI del sistema con declaraciones asociadas)</w:t>
+              <w:t xml:space="preserve"> todas las empresas CI del sistema con declaraciones asociadas</w:t>
+            </w:r>
+            <w:r>
+              <w:rPr>
+                <w:sz w:val="20"/>
+                <w:szCs w:val="20"/>
+              </w:rPr>
+              <w:t xml:space="preserve"> (ID empresa – Nombre Empresa)</w:t>
+            </w:r>
+            <w:r>
+              <w:rPr>
+                <w:sz w:val="20"/>
+                <w:szCs w:val="20"/>
+              </w:rPr>
+              <w:t>)</w:t>
             </w:r>
             <w:r>
               <w:rPr>
@@ -1276,6 +1291,21 @@
                 <w:sz w:val="20"/>
                 <w:szCs w:val="20"/>
               </w:rPr>
+              <w:t xml:space="preserve">, </w:t>
+            </w:r>
+            <w:r>
+              <w:rPr>
+                <w:sz w:val="20"/>
+                <w:szCs w:val="20"/>
+                <w:highlight w:val="yellow"/>
+              </w:rPr>
+              <w:t>Tipo Tratamiento</w:t>
+            </w:r>
+            <w:r>
+              <w:rPr>
+                <w:sz w:val="20"/>
+                <w:szCs w:val="20"/>
+              </w:rPr>
               <w:t xml:space="preserve"> y </w:t>
             </w:r>
             <w:r>
@@ -1388,71 +1418,7 @@
                 <w:sz w:val="20"/>
                 <w:szCs w:val="20"/>
               </w:rPr>
-              <w:t xml:space="preserve">, tal como se muestra en la siguiente </w:t>
-            </w:r>
-            <w:r>
-              <w:rPr>
-                <w:sz w:val="20"/>
-                <w:szCs w:val="20"/>
-              </w:rPr>
-              <w:t>imagen</w:t>
-            </w:r>
-            <w:r>
-              <w:rPr>
-                <w:sz w:val="20"/>
-                <w:szCs w:val="20"/>
-              </w:rPr>
-              <w:t>:</w:t>
-            </w:r>
-          </w:p>
-          <w:p>
-            <w:pPr>
-              <w:pStyle w:val="Prrafodelista"/>
-              <w:spacing w:line="240" w:lineRule="auto"/>
-              <w:rPr>
-                <w:sz w:val="20"/>
-                <w:szCs w:val="20"/>
-              </w:rPr>
-            </w:pPr>
-            <w:r>
-              <w:rPr>
-                <w:noProof/>
-              </w:rPr>
-              <w:drawing>
-                <wp:inline distT="0" distB="0" distL="0" distR="0" wp14:anchorId="2CDE739E" wp14:editId="6D064B2A">
-                  <wp:extent cx="6973570" cy="1465580"/>
-                  <wp:effectExtent l="0" t="0" r="0" b="1270"/>
-                  <wp:docPr id="1803047647" name="Imagen 1"/>
-                  <wp:cNvGraphicFramePr>
-                    <a:graphicFrameLocks xmlns:a="http://schemas.openxmlformats.org/drawingml/2006/main" noChangeAspect="1"/>
-                  </wp:cNvGraphicFramePr>
-                  <a:graphic xmlns:a="http://schemas.openxmlformats.org/drawingml/2006/main">
-                    <a:graphicData uri="http://schemas.openxmlformats.org/drawingml/2006/picture">
-                      <pic:pic xmlns:pic="http://schemas.openxmlformats.org/drawingml/2006/picture">
-                        <pic:nvPicPr>
-                          <pic:cNvPr id="1803047647" name=""/>
-                          <pic:cNvPicPr/>
-                        </pic:nvPicPr>
-                        <pic:blipFill>
-                          <a:blip r:embed="rId8"/>
-                          <a:stretch>
-                            <a:fillRect/>
-                          </a:stretch>
-                        </pic:blipFill>
-                        <pic:spPr>
-                          <a:xfrm>
-                            <a:off x="0" y="0"/>
-                            <a:ext cx="6973570" cy="1465580"/>
-                          </a:xfrm>
-                          <a:prstGeom prst="rect">
-                            <a:avLst/>
-                          </a:prstGeom>
-                        </pic:spPr>
-                      </pic:pic>
-                    </a:graphicData>
-                  </a:graphic>
-                </wp:inline>
-              </w:drawing>
+              <w:t>.</w:t>
             </w:r>
           </w:p>
           <w:p>
@@ -1464,22 +1430,19 @@
                 <w:szCs w:val="20"/>
               </w:rPr>
             </w:pPr>
-          </w:p>
-          <w:p>
-            <w:pPr>
-              <w:spacing w:line="240" w:lineRule="auto"/>
-              <w:ind w:left="0"/>
-              <w:rPr>
-                <w:sz w:val="20"/>
-                <w:szCs w:val="20"/>
-              </w:rPr>
-            </w:pPr>
-            <w:r>
-              <w:rPr>
-                <w:sz w:val="20"/>
-                <w:szCs w:val="20"/>
-              </w:rPr>
-              <w:t xml:space="preserve">               Los filtros deben tener </w:t>
+            <w:r>
+              <w:rPr>
+                <w:sz w:val="20"/>
+                <w:szCs w:val="20"/>
+              </w:rPr>
+              <w:t xml:space="preserve">               </w:t>
+            </w:r>
+            <w:r>
+              <w:rPr>
+                <w:sz w:val="20"/>
+                <w:szCs w:val="20"/>
+              </w:rPr>
+              <w:t xml:space="preserve">Los filtros deben tener </w:t>
             </w:r>
             <w:r>
               <w:rPr>
@@ -1694,7 +1657,7 @@
                           <pic:cNvPicPr/>
                         </pic:nvPicPr>
                         <pic:blipFill>
-                          <a:blip r:embed="rId9"/>
+                          <a:blip r:embed="rId8"/>
                           <a:stretch>
                             <a:fillRect/>
                           </a:stretch>
@@ -2316,15 +2279,7 @@
                 <w:sz w:val="20"/>
                 <w:szCs w:val="20"/>
               </w:rPr>
-              <w:t xml:space="preserve"> </w:t>
-            </w:r>
-            <w:r>
-              <w:rPr>
-                <w:sz w:val="20"/>
-                <w:szCs w:val="20"/>
-              </w:rPr>
-              <w:lastRenderedPageBreak/>
-              <w:t xml:space="preserve">(que permita seleccionar todo) para evitar seleccionar todas las declaraciones. Las declaraciones sin medios de verificación deben tener el </w:t>
+              <w:t xml:space="preserve"> (que permita seleccionar todo) para evitar seleccionar todas las declaraciones. Las declaraciones sin medios de verificación deben tener el </w:t>
             </w:r>
             <w:r>
               <w:rPr>
@@ -2763,6 +2718,7 @@
                 <w:sz w:val="20"/>
                 <w:szCs w:val="20"/>
               </w:rPr>
+              <w:lastRenderedPageBreak/>
               <w:t>Botón “Ver Medios de Verificación”</w:t>
             </w:r>
           </w:p>
@@ -2900,7 +2856,7 @@
                           <pic:cNvPicPr/>
                         </pic:nvPicPr>
                         <pic:blipFill>
-                          <a:blip r:embed="rId10"/>
+                          <a:blip r:embed="rId9"/>
                           <a:stretch>
                             <a:fillRect/>
                           </a:stretch>
@@ -3203,7 +3159,7 @@
                           <pic:cNvPicPr/>
                         </pic:nvPicPr>
                         <pic:blipFill>
-                          <a:blip r:embed="rId11"/>
+                          <a:blip r:embed="rId10"/>
                           <a:stretch>
                             <a:fillRect/>
                           </a:stretch>
@@ -4086,7 +4042,6 @@
                 <w:sz w:val="20"/>
                 <w:szCs w:val="20"/>
               </w:rPr>
-              <w:lastRenderedPageBreak/>
               <w:t>Continúa en FLUJO NORMA</w:t>
             </w:r>
             <w:r>
@@ -4129,7 +4084,6 @@
                 <w:sz w:val="20"/>
                 <w:szCs w:val="20"/>
               </w:rPr>
-              <w:lastRenderedPageBreak/>
               <w:t>5</w:t>
             </w:r>
             <w:r>
@@ -4525,6 +4479,7 @@
                 <w:sz w:val="20"/>
                 <w:szCs w:val="20"/>
               </w:rPr>
+              <w:lastRenderedPageBreak/>
               <w:t>Cada carpeta contendrá los archivos descargados por cada declaración</w:t>
             </w:r>
             <w:r>
@@ -4596,6 +4551,7 @@
                 <w:sz w:val="20"/>
                 <w:szCs w:val="20"/>
               </w:rPr>
+              <w:lastRenderedPageBreak/>
               <w:t xml:space="preserve">5.4 El usuario selecciona con el </w:t>
             </w:r>
             <w:r>
@@ -5284,7 +5240,7 @@
                           <pic:cNvPicPr/>
                         </pic:nvPicPr>
                         <pic:blipFill>
-                          <a:blip r:embed="rId12"/>
+                          <a:blip r:embed="rId11"/>
                           <a:stretch>
                             <a:fillRect/>
                           </a:stretch>
@@ -6292,6 +6248,130 @@
                 <w:szCs w:val="20"/>
               </w:rPr>
               <w:t>Creación</w:t>
+            </w:r>
+          </w:p>
+        </w:tc>
+        <w:tc>
+          <w:tcPr>
+            <w:tcW w:w="1621" w:type="dxa"/>
+          </w:tcPr>
+          <w:p>
+            <w:pPr>
+              <w:spacing w:line="240" w:lineRule="auto"/>
+              <w:ind w:left="0"/>
+              <w:rPr>
+                <w:sz w:val="20"/>
+                <w:szCs w:val="20"/>
+              </w:rPr>
+            </w:pPr>
+            <w:r>
+              <w:rPr>
+                <w:sz w:val="20"/>
+                <w:szCs w:val="20"/>
+              </w:rPr>
+              <w:t>Francisco Zoro</w:t>
+            </w:r>
+          </w:p>
+        </w:tc>
+        <w:tc>
+          <w:tcPr>
+            <w:tcW w:w="1622" w:type="dxa"/>
+            <w:gridSpan w:val="2"/>
+          </w:tcPr>
+          <w:p>
+            <w:pPr>
+              <w:spacing w:line="240" w:lineRule="auto"/>
+              <w:ind w:left="0"/>
+              <w:rPr>
+                <w:sz w:val="20"/>
+                <w:szCs w:val="20"/>
+              </w:rPr>
+            </w:pPr>
+          </w:p>
+        </w:tc>
+        <w:tc>
+          <w:tcPr>
+            <w:tcW w:w="3218" w:type="dxa"/>
+          </w:tcPr>
+          <w:p>
+            <w:pPr>
+              <w:spacing w:line="240" w:lineRule="auto"/>
+              <w:ind w:left="0"/>
+              <w:rPr>
+                <w:sz w:val="20"/>
+                <w:szCs w:val="20"/>
+              </w:rPr>
+            </w:pPr>
+          </w:p>
+        </w:tc>
+      </w:tr>
+      <w:tr>
+        <w:trPr>
+          <w:trHeight w:val="132"/>
+        </w:trPr>
+        <w:tc>
+          <w:tcPr>
+            <w:tcW w:w="1919" w:type="dxa"/>
+          </w:tcPr>
+          <w:p>
+            <w:pPr>
+              <w:spacing w:line="240" w:lineRule="auto"/>
+              <w:rPr>
+                <w:sz w:val="20"/>
+                <w:szCs w:val="20"/>
+              </w:rPr>
+            </w:pPr>
+            <w:r>
+              <w:rPr>
+                <w:sz w:val="20"/>
+                <w:szCs w:val="20"/>
+              </w:rPr>
+              <w:t>22/07/2024</w:t>
+            </w:r>
+          </w:p>
+        </w:tc>
+        <w:tc>
+          <w:tcPr>
+            <w:tcW w:w="988" w:type="dxa"/>
+            <w:gridSpan w:val="2"/>
+          </w:tcPr>
+          <w:p>
+            <w:pPr>
+              <w:spacing w:line="240" w:lineRule="auto"/>
+              <w:rPr>
+                <w:sz w:val="20"/>
+                <w:szCs w:val="20"/>
+              </w:rPr>
+            </w:pPr>
+            <w:r>
+              <w:rPr>
+                <w:sz w:val="20"/>
+                <w:szCs w:val="20"/>
+              </w:rPr>
+              <w:t>1</w:t>
+            </w:r>
+          </w:p>
+        </w:tc>
+        <w:tc>
+          <w:tcPr>
+            <w:tcW w:w="1830" w:type="dxa"/>
+            <w:gridSpan w:val="2"/>
+          </w:tcPr>
+          <w:p>
+            <w:pPr>
+              <w:spacing w:line="240" w:lineRule="auto"/>
+              <w:ind w:left="0"/>
+              <w:rPr>
+                <w:sz w:val="20"/>
+                <w:szCs w:val="20"/>
+              </w:rPr>
+            </w:pPr>
+            <w:r>
+              <w:rPr>
+                <w:sz w:val="20"/>
+                <w:szCs w:val="20"/>
+              </w:rPr>
+              <w:t xml:space="preserve">Modificación </w:t>
             </w:r>
           </w:p>
         </w:tc>
